--- a/Competitive Programming (Lab)/EXP 7/16010421119_B2_CPL_EXP7.docx
+++ b/Competitive Programming (Lab)/EXP 7/16010421119_B2_CPL_EXP7.docx
@@ -396,7 +396,7 @@
           <w:szCs w:val="24"/>
         </w:rPr>
         <mc:AlternateContent>
-          <mc:Choice Requires="wpg">
+          <mc:Choice Requires="wps">
             <w:drawing>
               <wp:anchor distT="0" distB="0" distL="114300" distR="114300" simplePos="0" relativeHeight="251658240" behindDoc="0" locked="0" layoutInCell="1" hidden="0" allowOverlap="1" wp14:anchorId="137ECDF0" wp14:editId="02AF2D8F">
                 <wp:simplePos x="0" y="0"/>
@@ -518,47 +518,86 @@
               </wp:anchor>
             </w:drawing>
           </mc:Choice>
-          <mc:Fallback xmlns:dgm="http://schemas.openxmlformats.org/drawingml/2006/diagram" xmlns:lc="http://schemas.openxmlformats.org/drawingml/2006/lockedCanvas" xmlns:c="http://schemas.openxmlformats.org/drawingml/2006/chart" xmlns:pic="http://schemas.openxmlformats.org/drawingml/2006/picture" xmlns:a="http://schemas.openxmlformats.org/drawingml/2006/main" xmlns:sl="http://schemas.openxmlformats.org/schemaLibrary/2006/main">
-            <w:drawing>
-              <wp:anchor allowOverlap="1" behindDoc="0" distB="0" distT="0" distL="114300" distR="114300" hidden="0" layoutInCell="1" locked="0" relativeHeight="0" simplePos="0">
-                <wp:simplePos x="0" y="0"/>
-                <wp:positionH relativeFrom="margin">
-                  <wp:align>center</wp:align>
-                </wp:positionH>
-                <wp:positionV relativeFrom="margin">
-                  <wp:align>center</wp:align>
-                </wp:positionV>
-                <wp:extent cx="4295775" cy="1292549"/>
-                <wp:effectExtent b="0" l="0" r="0" t="0"/>
-                <wp:wrapSquare wrapText="bothSides" distB="0" distT="0" distL="114300" distR="114300"/>
-                <wp:docPr id="44" name="image9.png"/>
-                <a:graphic>
-                  <a:graphicData uri="http://schemas.openxmlformats.org/drawingml/2006/picture">
-                    <pic:pic>
-                      <pic:nvPicPr>
-                        <pic:cNvPr id="0" name="image9.png"/>
-                        <pic:cNvPicPr preferRelativeResize="0"/>
-                      </pic:nvPicPr>
-                      <pic:blipFill>
-                        <a:blip r:embed="rId8"/>
-                        <a:srcRect/>
-                        <a:stretch>
-                          <a:fillRect/>
-                        </a:stretch>
-                      </pic:blipFill>
-                      <pic:spPr>
-                        <a:xfrm>
-                          <a:off x="0" y="0"/>
-                          <a:ext cx="4295775" cy="1292549"/>
-                        </a:xfrm>
-                        <a:prstGeom prst="rect"/>
-                        <a:ln/>
-                      </pic:spPr>
-                    </pic:pic>
-                  </a:graphicData>
-                </a:graphic>
-              </wp:anchor>
-            </w:drawing>
+          <mc:Fallback>
+            <w:pict>
+              <v:rect w14:anchorId="137ECDF0" id="Rectangle 44" o:spid="_x0000_s1026" style="position:absolute;left:0;text-align:left;margin-left:0;margin-top:0;width:338.25pt;height:101.8pt;z-index:251658240;visibility:visible;mso-wrap-style:square;mso-wrap-distance-left:9pt;mso-wrap-distance-top:0;mso-wrap-distance-right:9pt;mso-wrap-distance-bottom:0;mso-position-horizontal:center;mso-position-horizontal-relative:margin;mso-position-vertical:center;mso-position-vertical-relative:margin;v-text-anchor:top" o:gfxdata="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">
+                <v:stroke startarrowwidth="narrow" startarrowlength="short" endarrowwidth="narrow" endarrowlength="short"/>
+                <v:textbox inset="2.53958mm,1.2694mm,2.53958mm,1.2694mm">
+                  <w:txbxContent>
+                    <w:p>
+                      <w:pPr>
+                        <w:jc w:val="center"/>
+                        <w:textDirection w:val="btLr"/>
+                      </w:pPr>
+                    </w:p>
+                    <w:p>
+                      <w:pPr>
+                        <w:textDirection w:val="btLr"/>
+                      </w:pPr>
+                      <w:r>
+                        <w:rPr>
+                          <w:rFonts w:ascii="Times New Roman" w:eastAsia="Times New Roman" w:hAnsi="Times New Roman" w:cs="Times New Roman"/>
+                          <w:b/>
+                          <w:color w:val="000000"/>
+                          <w:sz w:val="28"/>
+                        </w:rPr>
+                        <w:t>Experiment No.  7</w:t>
+                      </w:r>
+                    </w:p>
+                    <w:p>
+                      <w:pPr>
+                        <w:textDirection w:val="btLr"/>
+                      </w:pPr>
+                    </w:p>
+                    <w:p>
+                      <w:pPr>
+                        <w:jc w:val="both"/>
+                        <w:textDirection w:val="btLr"/>
+                      </w:pPr>
+                      <w:r>
+                        <w:rPr>
+                          <w:rFonts w:ascii="Times New Roman" w:eastAsia="Times New Roman" w:hAnsi="Times New Roman" w:cs="Times New Roman"/>
+                          <w:b/>
+                          <w:color w:val="000000"/>
+                          <w:sz w:val="28"/>
+                        </w:rPr>
+                        <w:t>Title:</w:t>
+                      </w:r>
+                      <w:r>
+                        <w:rPr>
+                          <w:b/>
+                          <w:color w:val="000000"/>
+                          <w:sz w:val="28"/>
+                        </w:rPr>
+                        <w:t xml:space="preserve"> </w:t>
+                      </w:r>
+                      <w:r>
+                        <w:rPr>
+                          <w:rFonts w:ascii="Times New Roman" w:eastAsia="Times New Roman" w:hAnsi="Times New Roman" w:cs="Times New Roman"/>
+                          <w:b/>
+                          <w:color w:val="000000"/>
+                          <w:sz w:val="24"/>
+                        </w:rPr>
+                        <w:t>Implementation of Spanning Trees</w:t>
+                      </w:r>
+                    </w:p>
+                    <w:p>
+                      <w:pPr>
+                        <w:jc w:val="both"/>
+                        <w:textDirection w:val="btLr"/>
+                      </w:pPr>
+                    </w:p>
+                    <w:p>
+                      <w:pPr>
+                        <w:jc w:val="both"/>
+                        <w:textDirection w:val="btLr"/>
+                      </w:pPr>
+                    </w:p>
+                  </w:txbxContent>
+                </v:textbox>
+                <w10:wrap type="square" anchorx="margin" anchory="margin"/>
+              </v:rect>
+            </w:pict>
           </mc:Fallback>
         </mc:AlternateContent>
       </w:r>
@@ -978,39 +1017,42 @@
               </wp:inline>
             </w:drawing>
           </mc:Choice>
-          <mc:Fallback xmlns:dgm="http://schemas.openxmlformats.org/drawingml/2006/diagram" xmlns:lc="http://schemas.openxmlformats.org/drawingml/2006/lockedCanvas" xmlns:c="http://schemas.openxmlformats.org/drawingml/2006/chart" xmlns:pic="http://schemas.openxmlformats.org/drawingml/2006/picture" xmlns:a="http://schemas.openxmlformats.org/drawingml/2006/main" xmlns:sl="http://schemas.openxmlformats.org/schemaLibrary/2006/main">
-            <w:drawing>
-              <wp:inline distB="0" distT="0" distL="0" distR="0">
-                <wp:extent cx="5340350" cy="6350"/>
-                <wp:effectExtent b="0" l="0" r="0" t="0"/>
-                <wp:docPr id="39" name="image4.png"/>
-                <a:graphic>
-                  <a:graphicData uri="http://schemas.openxmlformats.org/drawingml/2006/picture">
-                    <pic:pic>
-                      <pic:nvPicPr>
-                        <pic:cNvPr id="0" name="image4.png"/>
-                        <pic:cNvPicPr preferRelativeResize="0"/>
-                      </pic:nvPicPr>
-                      <pic:blipFill>
-                        <a:blip r:embed="rId9"/>
-                        <a:srcRect/>
-                        <a:stretch>
-                          <a:fillRect/>
-                        </a:stretch>
-                      </pic:blipFill>
-                      <pic:spPr>
-                        <a:xfrm>
-                          <a:off x="0" y="0"/>
-                          <a:ext cx="5340350" cy="6350"/>
-                        </a:xfrm>
-                        <a:prstGeom prst="rect"/>
-                        <a:ln/>
-                      </pic:spPr>
-                    </pic:pic>
-                  </a:graphicData>
-                </a:graphic>
-              </wp:inline>
-            </w:drawing>
+          <mc:Fallback>
+            <w:pict>
+              <v:group w14:anchorId="1573715D" id="Group 39" o:spid="_x0000_s1027" style="width:420.5pt;height:.5pt;mso-position-horizontal-relative:char;mso-position-vertical-relative:line" coordorigin="26758,37765" coordsize="53403,95" o:gfxdata="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">
+                <v:group id="Group 1" o:spid="_x0000_s1028" style="position:absolute;left:26758;top:37768;width:53403;height:63" coordorigin="26758,37768" coordsize="53371,44" o:gfxdata="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">
+                  <v:rect id="Rectangle 2" o:spid="_x0000_s1029" style="position:absolute;left:26758;top:37768;width:53372;height:44;visibility:visible;mso-wrap-style:square;v-text-anchor:middle" o:gfxdata="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" filled="f" stroked="f">
+                    <v:textbox inset="2.53958mm,2.53958mm,2.53958mm,2.53958mm">
+                      <w:txbxContent>
+                        <w:p>
+                          <w:pPr>
+                            <w:textDirection w:val="btLr"/>
+                          </w:pPr>
+                        </w:p>
+                      </w:txbxContent>
+                    </v:textbox>
+                  </v:rect>
+                  <v:group id="Group 3" o:spid="_x0000_s1030" style="position:absolute;left:26758;top:37768;width:53372;height:44" coordsize="8405,7" o:gfxdata="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">
+                    <v:rect id="Rectangle 4" o:spid="_x0000_s1031" style="position:absolute;width:8400;height:0;visibility:visible;mso-wrap-style:square;v-text-anchor:middle" o:gfxdata="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" filled="f" stroked="f">
+                      <v:textbox inset="2.53958mm,2.53958mm,2.53958mm,2.53958mm">
+                        <w:txbxContent>
+                          <w:p>
+                            <w:pPr>
+                              <w:textDirection w:val="btLr"/>
+                            </w:pPr>
+                          </w:p>
+                        </w:txbxContent>
+                      </v:textbox>
+                    </v:rect>
+                    <v:shape id="Freeform: Shape 5" o:spid="_x0000_s1032" style="position:absolute;left:5;top:5;width:8400;height:2;visibility:visible;mso-wrap-style:square;v-text-anchor:middle" coordsize="8400,2" o:gfxdata="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" path="m,l8400,e" filled="f">
+                      <v:stroke startarrowwidth="narrow" startarrowlength="short" endarrowwidth="narrow" endarrowlength="short"/>
+                      <v:path arrowok="t" o:extrusionok="f"/>
+                    </v:shape>
+                  </v:group>
+                </v:group>
+                <w10:anchorlock/>
+              </v:group>
+            </w:pict>
           </mc:Fallback>
         </mc:AlternateContent>
       </w:r>
@@ -1228,39 +1270,42 @@
               </wp:inline>
             </w:drawing>
           </mc:Choice>
-          <mc:Fallback xmlns:dgm="http://schemas.openxmlformats.org/drawingml/2006/diagram" xmlns:lc="http://schemas.openxmlformats.org/drawingml/2006/lockedCanvas" xmlns:c="http://schemas.openxmlformats.org/drawingml/2006/chart" xmlns:pic="http://schemas.openxmlformats.org/drawingml/2006/picture" xmlns:a="http://schemas.openxmlformats.org/drawingml/2006/main" xmlns:sl="http://schemas.openxmlformats.org/schemaLibrary/2006/main">
-            <w:drawing>
-              <wp:inline distB="0" distT="0" distL="0" distR="0">
-                <wp:extent cx="5344160" cy="10160"/>
-                <wp:effectExtent b="0" l="0" r="0" t="0"/>
-                <wp:docPr id="41" name="image6.png"/>
-                <a:graphic>
-                  <a:graphicData uri="http://schemas.openxmlformats.org/drawingml/2006/picture">
-                    <pic:pic>
-                      <pic:nvPicPr>
-                        <pic:cNvPr id="0" name="image6.png"/>
-                        <pic:cNvPicPr preferRelativeResize="0"/>
-                      </pic:nvPicPr>
-                      <pic:blipFill>
-                        <a:blip r:embed="rId10"/>
-                        <a:srcRect/>
-                        <a:stretch>
-                          <a:fillRect/>
-                        </a:stretch>
-                      </pic:blipFill>
-                      <pic:spPr>
-                        <a:xfrm>
-                          <a:off x="0" y="0"/>
-                          <a:ext cx="5344160" cy="10160"/>
-                        </a:xfrm>
-                        <a:prstGeom prst="rect"/>
-                        <a:ln/>
-                      </pic:spPr>
-                    </pic:pic>
-                  </a:graphicData>
-                </a:graphic>
-              </wp:inline>
-            </w:drawing>
+          <mc:Fallback>
+            <w:pict>
+              <v:group w14:anchorId="47ED2FB0" id="Group 41" o:spid="_x0000_s1033" style="width:420.8pt;height:.8pt;mso-position-horizontal-relative:char;mso-position-vertical-relative:line" coordorigin="26739,37749" coordsize="53442,129" o:gfxdata="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">
+                <v:group id="Group 6" o:spid="_x0000_s1034" style="position:absolute;left:26739;top:37749;width:53441;height:101" coordorigin="26739,37749" coordsize="53390,63" o:gfxdata="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">
+                  <v:rect id="Rectangle 7" o:spid="_x0000_s1035" style="position:absolute;left:26739;top:37749;width:53390;height:63;visibility:visible;mso-wrap-style:square;v-text-anchor:middle" o:gfxdata="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" filled="f" stroked="f">
+                    <v:textbox inset="2.53958mm,2.53958mm,2.53958mm,2.53958mm">
+                      <w:txbxContent>
+                        <w:p>
+                          <w:pPr>
+                            <w:textDirection w:val="btLr"/>
+                          </w:pPr>
+                        </w:p>
+                      </w:txbxContent>
+                    </v:textbox>
+                  </v:rect>
+                  <v:group id="Group 8" o:spid="_x0000_s1036" style="position:absolute;left:26739;top:37749;width:53391;height:63" coordsize="8408,10" o:gfxdata="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">
+                    <v:rect id="Rectangle 9" o:spid="_x0000_s1037" style="position:absolute;width:8400;height:0;visibility:visible;mso-wrap-style:square;v-text-anchor:middle" o:gfxdata="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" filled="f" stroked="f">
+                      <v:textbox inset="2.53958mm,2.53958mm,2.53958mm,2.53958mm">
+                        <w:txbxContent>
+                          <w:p>
+                            <w:pPr>
+                              <w:textDirection w:val="btLr"/>
+                            </w:pPr>
+                          </w:p>
+                        </w:txbxContent>
+                      </v:textbox>
+                    </v:rect>
+                    <v:shape id="Freeform: Shape 10" o:spid="_x0000_s1038" style="position:absolute;left:8;top:8;width:8400;height:2;visibility:visible;mso-wrap-style:square;v-text-anchor:middle" coordsize="8400,2" o:gfxdata="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" path="m,l8400,e" filled="f" strokeweight=".26667mm">
+                      <v:stroke startarrowwidth="narrow" startarrowlength="short" endarrowwidth="narrow" endarrowlength="short"/>
+                      <v:path arrowok="t" o:extrusionok="f"/>
+                    </v:shape>
+                  </v:group>
+                </v:group>
+                <w10:anchorlock/>
+              </v:group>
+            </w:pict>
           </mc:Fallback>
         </mc:AlternateContent>
       </w:r>
@@ -1387,7 +1432,7 @@
                     <pic:cNvPicPr preferRelativeResize="0"/>
                   </pic:nvPicPr>
                   <pic:blipFill>
-                    <a:blip r:embed="rId11"/>
+                    <a:blip r:embed="rId8"/>
                     <a:srcRect/>
                     <a:stretch>
                       <a:fillRect/>
@@ -2346,7 +2391,7 @@
           <w:szCs w:val="24"/>
         </w:rPr>
       </w:pPr>
-      <w:hyperlink r:id="rId12">
+      <w:hyperlink r:id="rId9">
         <w:r>
           <w:rPr>
             <w:rFonts w:ascii="Times New Roman" w:eastAsia="Times New Roman" w:hAnsi="Times New Roman" w:cs="Times New Roman"/>
@@ -2383,7 +2428,7 @@
           <w:szCs w:val="24"/>
         </w:rPr>
       </w:pPr>
-      <w:hyperlink r:id="rId13">
+      <w:hyperlink r:id="rId10">
         <w:r>
           <w:rPr>
             <w:rFonts w:ascii="Times New Roman" w:eastAsia="Times New Roman" w:hAnsi="Times New Roman" w:cs="Times New Roman"/>
@@ -4278,6 +4323,9 @@
         <w:ind w:left="0" w:right="195"/>
       </w:pPr>
       <w:r>
+        <w:rPr>
+          <w:noProof/>
+        </w:rPr>
         <w:lastRenderedPageBreak/>
         <w:drawing>
           <wp:inline distT="0" distB="0" distL="0" distR="0" wp14:anchorId="390CB5A2" wp14:editId="3500995E">
@@ -4295,7 +4343,7 @@
                     <pic:cNvPicPr/>
                   </pic:nvPicPr>
                   <pic:blipFill>
-                    <a:blip r:embed="rId14"/>
+                    <a:blip r:embed="rId11"/>
                     <a:stretch>
                       <a:fillRect/>
                     </a:stretch>
@@ -4322,10 +4370,102 @@
         <w:spacing w:before="69"/>
         <w:ind w:left="0" w:right="195"/>
       </w:pPr>
+    </w:p>
+    <w:p>
+      <w:pPr>
+        <w:pStyle w:val="Heading3"/>
+        <w:spacing w:before="69"/>
+        <w:ind w:left="0" w:right="195"/>
+      </w:pPr>
+      <w:r>
+        <w:t xml:space="preserve">Classwork: </w:t>
+      </w:r>
+    </w:p>
+    <w:p>
+      <w:pPr>
+        <w:pStyle w:val="Heading3"/>
+        <w:spacing w:before="69"/>
+        <w:ind w:left="0" w:right="195"/>
+      </w:pPr>
       <w:r>
         <w:rPr>
           <w:noProof/>
         </w:rPr>
+        <w:drawing>
+          <wp:inline distT="0" distB="0" distL="0" distR="0" wp14:anchorId="762A061F" wp14:editId="1A3EFAA5">
+            <wp:extent cx="4244340" cy="5659120"/>
+            <wp:effectExtent l="0" t="0" r="3810" b="0"/>
+            <wp:docPr id="28" name="Picture 28"/>
+            <wp:cNvGraphicFramePr>
+              <a:graphicFrameLocks xmlns:a="http://schemas.openxmlformats.org/drawingml/2006/main" noChangeAspect="1"/>
+            </wp:cNvGraphicFramePr>
+            <a:graphic xmlns:a="http://schemas.openxmlformats.org/drawingml/2006/main">
+              <a:graphicData uri="http://schemas.openxmlformats.org/drawingml/2006/picture">
+                <pic:pic xmlns:pic="http://schemas.openxmlformats.org/drawingml/2006/picture">
+                  <pic:nvPicPr>
+                    <pic:cNvPr id="0" name="Picture 1"/>
+                    <pic:cNvPicPr>
+                      <a:picLocks noChangeAspect="1" noChangeArrowheads="1"/>
+                    </pic:cNvPicPr>
+                  </pic:nvPicPr>
+                  <pic:blipFill>
+                    <a:blip r:embed="rId12" cstate="print">
+                      <a:extLst>
+                        <a:ext uri="{28A0092B-C50C-407E-A947-70E740481C1C}">
+                          <a14:useLocalDpi xmlns:a14="http://schemas.microsoft.com/office/drawing/2010/main" val="0"/>
+                        </a:ext>
+                      </a:extLst>
+                    </a:blip>
+                    <a:srcRect/>
+                    <a:stretch>
+                      <a:fillRect/>
+                    </a:stretch>
+                  </pic:blipFill>
+                  <pic:spPr bwMode="auto">
+                    <a:xfrm>
+                      <a:off x="0" y="0"/>
+                      <a:ext cx="4244340" cy="5659120"/>
+                    </a:xfrm>
+                    <a:prstGeom prst="rect">
+                      <a:avLst/>
+                    </a:prstGeom>
+                    <a:noFill/>
+                    <a:ln>
+                      <a:noFill/>
+                    </a:ln>
+                  </pic:spPr>
+                </pic:pic>
+              </a:graphicData>
+            </a:graphic>
+          </wp:inline>
+        </w:drawing>
+      </w:r>
+    </w:p>
+    <w:p>
+      <w:pPr>
+        <w:pStyle w:val="Heading3"/>
+        <w:spacing w:before="69"/>
+        <w:ind w:left="0" w:right="195"/>
+      </w:pPr>
+    </w:p>
+    <w:p>
+      <w:pPr>
+        <w:pStyle w:val="Heading3"/>
+        <w:spacing w:before="69"/>
+        <w:ind w:left="0" w:right="195"/>
+      </w:pPr>
+    </w:p>
+    <w:p>
+      <w:pPr>
+        <w:pStyle w:val="Heading3"/>
+        <w:spacing w:before="69"/>
+        <w:ind w:left="0" w:right="195"/>
+      </w:pPr>
+      <w:r>
+        <w:rPr>
+          <w:noProof/>
+        </w:rPr>
+        <w:lastRenderedPageBreak/>
         <mc:AlternateContent>
           <mc:Choice Requires="wpg">
             <w:drawing>
@@ -4474,39 +4614,42 @@
               </wp:inline>
             </w:drawing>
           </mc:Choice>
-          <mc:Fallback xmlns:dgm="http://schemas.openxmlformats.org/drawingml/2006/diagram" xmlns:lc="http://schemas.openxmlformats.org/drawingml/2006/lockedCanvas" xmlns:c="http://schemas.openxmlformats.org/drawingml/2006/chart" xmlns:pic="http://schemas.openxmlformats.org/drawingml/2006/picture" xmlns:a="http://schemas.openxmlformats.org/drawingml/2006/main" xmlns:sl="http://schemas.openxmlformats.org/schemaLibrary/2006/main">
-            <w:drawing>
-              <wp:inline distB="0" distT="0" distL="0" distR="0">
-                <wp:extent cx="5943600" cy="334010"/>
-                <wp:effectExtent b="0" l="0" r="0" t="0"/>
-                <wp:docPr id="40" name="image5.png"/>
-                <a:graphic>
-                  <a:graphicData uri="http://schemas.openxmlformats.org/drawingml/2006/picture">
-                    <pic:pic>
-                      <pic:nvPicPr>
-                        <pic:cNvPr id="0" name="image5.png"/>
-                        <pic:cNvPicPr preferRelativeResize="0"/>
-                      </pic:nvPicPr>
-                      <pic:blipFill>
-                        <a:blip r:embed="rId15"/>
-                        <a:srcRect/>
-                        <a:stretch>
-                          <a:fillRect/>
-                        </a:stretch>
-                      </pic:blipFill>
-                      <pic:spPr>
-                        <a:xfrm>
-                          <a:off x="0" y="0"/>
-                          <a:ext cx="5943600" cy="334010"/>
-                        </a:xfrm>
-                        <a:prstGeom prst="rect"/>
-                        <a:ln/>
-                      </pic:spPr>
-                    </pic:pic>
-                  </a:graphicData>
-                </a:graphic>
-              </wp:inline>
-            </w:drawing>
+          <mc:Fallback>
+            <w:pict>
+              <v:group w14:anchorId="5449E06D" id="Group 40" o:spid="_x0000_s1039" style="width:468pt;height:26.3pt;mso-position-horizontal-relative:char;mso-position-vertical-relative:line" coordorigin="23742,36129" coordsize="59436,3340" o:gfxdata="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">
+                <v:group id="Group 11" o:spid="_x0000_s1040" style="position:absolute;left:23742;top:36129;width:59436;height:3341" coordorigin="23742,36129" coordsize="59428,2087" o:gfxdata="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">
+                  <v:rect id="Rectangle 12" o:spid="_x0000_s1041" style="position:absolute;left:23742;top:36129;width:59428;height:2088;visibility:visible;mso-wrap-style:square;v-text-anchor:middle" o:gfxdata="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" filled="f" stroked="f">
+                    <v:textbox inset="2.53958mm,2.53958mm,2.53958mm,2.53958mm">
+                      <w:txbxContent>
+                        <w:p>
+                          <w:pPr>
+                            <w:textDirection w:val="btLr"/>
+                          </w:pPr>
+                        </w:p>
+                      </w:txbxContent>
+                    </v:textbox>
+                  </v:rect>
+                  <v:group id="Group 13" o:spid="_x0000_s1042" style="position:absolute;left:23742;top:36129;width:59428;height:2088" coordsize="8175,10" o:gfxdata="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">
+                    <v:rect id="Rectangle 14" o:spid="_x0000_s1043" style="position:absolute;width:8175;height:0;visibility:visible;mso-wrap-style:square;v-text-anchor:middle" o:gfxdata="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" filled="f" stroked="f">
+                      <v:textbox inset="2.53958mm,2.53958mm,2.53958mm,2.53958mm">
+                        <w:txbxContent>
+                          <w:p>
+                            <w:pPr>
+                              <w:textDirection w:val="btLr"/>
+                            </w:pPr>
+                          </w:p>
+                        </w:txbxContent>
+                      </v:textbox>
+                    </v:rect>
+                    <v:shape id="Freeform: Shape 15" o:spid="_x0000_s1044" style="position:absolute;left:8;top:8;width:8160;height:2;visibility:visible;mso-wrap-style:square;v-text-anchor:middle" coordsize="8160,2" o:gfxdata="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" path="m,l8160,e" filled="f" strokeweight=".26667mm">
+                      <v:stroke startarrowwidth="narrow" startarrowlength="short" endarrowwidth="narrow" endarrowlength="short"/>
+                      <v:path arrowok="t" o:extrusionok="f"/>
+                    </v:shape>
+                  </v:group>
+                </v:group>
+                <w10:anchorlock/>
+              </v:group>
+            </w:pict>
           </mc:Fallback>
         </mc:AlternateContent>
       </w:r>
@@ -4528,16 +4671,7 @@
         <w:ind w:left="0" w:right="195"/>
       </w:pPr>
       <w:r>
-        <w:t>CO3</w:t>
-      </w:r>
-      <w:r>
-        <w:t>:</w:t>
-      </w:r>
-      <w:r>
-        <w:t xml:space="preserve"> Understand the Graphs, related algorithms, efficient implementation of those algorithms and applications</w:t>
-      </w:r>
-      <w:r>
-        <w:t>.</w:t>
+        <w:t>CO3: Understand the Graphs, related algorithms, efficient implementation of those algorithms and applications.</w:t>
       </w:r>
     </w:p>
     <w:p>
@@ -4701,39 +4835,42 @@
               </wp:inline>
             </w:drawing>
           </mc:Choice>
-          <mc:Fallback xmlns:dgm="http://schemas.openxmlformats.org/drawingml/2006/diagram" xmlns:lc="http://schemas.openxmlformats.org/drawingml/2006/lockedCanvas" xmlns:c="http://schemas.openxmlformats.org/drawingml/2006/chart" xmlns:pic="http://schemas.openxmlformats.org/drawingml/2006/picture" xmlns:a="http://schemas.openxmlformats.org/drawingml/2006/main" xmlns:sl="http://schemas.openxmlformats.org/schemaLibrary/2006/main">
-            <w:drawing>
-              <wp:inline distB="0" distT="0" distL="0" distR="0">
-                <wp:extent cx="5943600" cy="334010"/>
-                <wp:effectExtent b="0" l="0" r="0" t="0"/>
-                <wp:docPr id="43" name="image8.png"/>
-                <a:graphic>
-                  <a:graphicData uri="http://schemas.openxmlformats.org/drawingml/2006/picture">
-                    <pic:pic>
-                      <pic:nvPicPr>
-                        <pic:cNvPr id="0" name="image8.png"/>
-                        <pic:cNvPicPr preferRelativeResize="0"/>
-                      </pic:nvPicPr>
-                      <pic:blipFill>
-                        <a:blip r:embed="rId16"/>
-                        <a:srcRect/>
-                        <a:stretch>
-                          <a:fillRect/>
-                        </a:stretch>
-                      </pic:blipFill>
-                      <pic:spPr>
-                        <a:xfrm>
-                          <a:off x="0" y="0"/>
-                          <a:ext cx="5943600" cy="334010"/>
-                        </a:xfrm>
-                        <a:prstGeom prst="rect"/>
-                        <a:ln/>
-                      </pic:spPr>
-                    </pic:pic>
-                  </a:graphicData>
-                </a:graphic>
-              </wp:inline>
-            </w:drawing>
+          <mc:Fallback>
+            <w:pict>
+              <v:group w14:anchorId="256846F4" id="Group 43" o:spid="_x0000_s1045" style="width:468pt;height:26.3pt;mso-position-horizontal-relative:char;mso-position-vertical-relative:line" coordorigin="23742,36129" coordsize="59436,3340" o:gfxdata="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">
+                <v:group id="Group 16" o:spid="_x0000_s1046" style="position:absolute;left:23742;top:36129;width:59436;height:3341" coordorigin="23742,36129" coordsize="59428,2087" o:gfxdata="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">
+                  <v:rect id="Rectangle 17" o:spid="_x0000_s1047" style="position:absolute;left:23742;top:36129;width:59428;height:2088;visibility:visible;mso-wrap-style:square;v-text-anchor:middle" o:gfxdata="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" filled="f" stroked="f">
+                    <v:textbox inset="2.53958mm,2.53958mm,2.53958mm,2.53958mm">
+                      <w:txbxContent>
+                        <w:p>
+                          <w:pPr>
+                            <w:textDirection w:val="btLr"/>
+                          </w:pPr>
+                        </w:p>
+                      </w:txbxContent>
+                    </v:textbox>
+                  </v:rect>
+                  <v:group id="Group 18" o:spid="_x0000_s1048" style="position:absolute;left:23742;top:36129;width:59428;height:2088" coordsize="8175,10" o:gfxdata="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">
+                    <v:rect id="Rectangle 19" o:spid="_x0000_s1049" style="position:absolute;width:8175;height:0;visibility:visible;mso-wrap-style:square;v-text-anchor:middle" o:gfxdata="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" filled="f" stroked="f">
+                      <v:textbox inset="2.53958mm,2.53958mm,2.53958mm,2.53958mm">
+                        <w:txbxContent>
+                          <w:p>
+                            <w:pPr>
+                              <w:textDirection w:val="btLr"/>
+                            </w:pPr>
+                          </w:p>
+                        </w:txbxContent>
+                      </v:textbox>
+                    </v:rect>
+                    <v:shape id="Freeform: Shape 20" o:spid="_x0000_s1050" style="position:absolute;left:8;top:8;width:8160;height:2;visibility:visible;mso-wrap-style:square;v-text-anchor:middle" coordsize="8160,2" o:gfxdata="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" path="m,l8160,e" filled="f" strokeweight=".26667mm">
+                      <v:stroke startarrowwidth="narrow" startarrowlength="short" endarrowwidth="narrow" endarrowlength="short"/>
+                      <v:path arrowok="t" o:extrusionok="f"/>
+                    </v:shape>
+                  </v:group>
+                </v:group>
+                <w10:anchorlock/>
+              </v:group>
+            </w:pict>
           </mc:Fallback>
         </mc:AlternateContent>
       </w:r>
@@ -4954,39 +5091,42 @@
               </wp:inline>
             </w:drawing>
           </mc:Choice>
-          <mc:Fallback xmlns:dgm="http://schemas.openxmlformats.org/drawingml/2006/diagram" xmlns:lc="http://schemas.openxmlformats.org/drawingml/2006/lockedCanvas" xmlns:c="http://schemas.openxmlformats.org/drawingml/2006/chart" xmlns:pic="http://schemas.openxmlformats.org/drawingml/2006/picture" xmlns:a="http://schemas.openxmlformats.org/drawingml/2006/main" xmlns:sl="http://schemas.openxmlformats.org/schemaLibrary/2006/main">
-            <w:drawing>
-              <wp:inline distB="0" distT="0" distL="0" distR="0">
-                <wp:extent cx="5725160" cy="10160"/>
-                <wp:effectExtent b="0" l="0" r="0" t="0"/>
-                <wp:docPr id="42" name="image7.png"/>
-                <a:graphic>
-                  <a:graphicData uri="http://schemas.openxmlformats.org/drawingml/2006/picture">
-                    <pic:pic>
-                      <pic:nvPicPr>
-                        <pic:cNvPr id="0" name="image7.png"/>
-                        <pic:cNvPicPr preferRelativeResize="0"/>
-                      </pic:nvPicPr>
-                      <pic:blipFill>
-                        <a:blip r:embed="rId17"/>
-                        <a:srcRect/>
-                        <a:stretch>
-                          <a:fillRect/>
-                        </a:stretch>
-                      </pic:blipFill>
-                      <pic:spPr>
-                        <a:xfrm>
-                          <a:off x="0" y="0"/>
-                          <a:ext cx="5725160" cy="10160"/>
-                        </a:xfrm>
-                        <a:prstGeom prst="rect"/>
-                        <a:ln/>
-                      </pic:spPr>
-                    </pic:pic>
-                  </a:graphicData>
-                </a:graphic>
-              </wp:inline>
-            </w:drawing>
+          <mc:Fallback>
+            <w:pict>
+              <v:group w14:anchorId="61179502" id="Group 42" o:spid="_x0000_s1051" style="width:450.8pt;height:.8pt;mso-position-horizontal-relative:char;mso-position-vertical-relative:line" coordorigin="24834,37749" coordsize="57252,129" o:gfxdata="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">
+                <v:group id="Group 21" o:spid="_x0000_s1052" style="position:absolute;left:24834;top:37749;width:57251;height:101" coordorigin="24834,37749" coordsize="57200,63" o:gfxdata="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">
+                  <v:rect id="Rectangle 22" o:spid="_x0000_s1053" style="position:absolute;left:24834;top:37749;width:57200;height:63;visibility:visible;mso-wrap-style:square;v-text-anchor:middle" o:gfxdata="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" filled="f" stroked="f">
+                    <v:textbox inset="2.53958mm,2.53958mm,2.53958mm,2.53958mm">
+                      <w:txbxContent>
+                        <w:p>
+                          <w:pPr>
+                            <w:textDirection w:val="btLr"/>
+                          </w:pPr>
+                        </w:p>
+                      </w:txbxContent>
+                    </v:textbox>
+                  </v:rect>
+                  <v:group id="Group 23" o:spid="_x0000_s1054" style="position:absolute;left:24834;top:37749;width:57201;height:63" coordsize="9008,10" o:gfxdata="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">
+                    <v:rect id="Rectangle 24" o:spid="_x0000_s1055" style="position:absolute;width:9000;height:0;visibility:visible;mso-wrap-style:square;v-text-anchor:middle" o:gfxdata="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" filled="f" stroked="f">
+                      <v:textbox inset="2.53958mm,2.53958mm,2.53958mm,2.53958mm">
+                        <w:txbxContent>
+                          <w:p>
+                            <w:pPr>
+                              <w:textDirection w:val="btLr"/>
+                            </w:pPr>
+                          </w:p>
+                        </w:txbxContent>
+                      </v:textbox>
+                    </v:rect>
+                    <v:shape id="Freeform: Shape 25" o:spid="_x0000_s1056" style="position:absolute;left:8;top:8;width:9000;height:2;visibility:visible;mso-wrap-style:square;v-text-anchor:middle" coordsize="9000,2" o:gfxdata="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" path="m,l9000,e" filled="f" strokeweight=".26667mm">
+                      <v:stroke startarrowwidth="narrow" startarrowlength="short" endarrowwidth="narrow" endarrowlength="short"/>
+                      <v:path arrowok="t" o:extrusionok="f"/>
+                    </v:shape>
+                  </v:group>
+                </v:group>
+                <w10:anchorlock/>
+              </v:group>
+            </w:pict>
           </mc:Fallback>
         </mc:AlternateContent>
       </w:r>
@@ -5045,7 +5185,7 @@
           <w:szCs w:val="24"/>
         </w:rPr>
       </w:pPr>
-      <w:hyperlink r:id="rId18">
+      <w:hyperlink r:id="rId13">
         <w:r>
           <w:rPr>
             <w:rFonts w:ascii="Times New Roman" w:eastAsia="Times New Roman" w:hAnsi="Times New Roman" w:cs="Times New Roman"/>
@@ -5054,27 +5194,7 @@
             <w:szCs w:val="24"/>
             <w:u w:val="single"/>
           </w:rPr>
-          <w:t>https://www.hackerearth.com/practice/algorithms/graphs/minimum-spanning-tree/practice-problems/algorit</w:t>
-        </w:r>
-        <w:r>
-          <w:rPr>
-            <w:rFonts w:ascii="Times New Roman" w:eastAsia="Times New Roman" w:hAnsi="Times New Roman" w:cs="Times New Roman"/>
-            <w:color w:val="0000FF"/>
-            <w:sz w:val="24"/>
-            <w:szCs w:val="24"/>
-            <w:u w:val="single"/>
-          </w:rPr>
-          <w:t>h</w:t>
-        </w:r>
-        <w:r>
-          <w:rPr>
-            <w:rFonts w:ascii="Times New Roman" w:eastAsia="Times New Roman" w:hAnsi="Times New Roman" w:cs="Times New Roman"/>
-            <w:color w:val="0000FF"/>
-            <w:sz w:val="24"/>
-            <w:szCs w:val="24"/>
-            <w:u w:val="single"/>
-          </w:rPr>
-          <w:t>m/friendless-dr-sheldon-cooper-14/</w:t>
+          <w:t>https://www.hackerearth.com/practice/algorithms/graphs/minimum-spanning-tree/practice-problems/algorithm/friendless-dr-sheldon-cooper-14/</w:t>
         </w:r>
       </w:hyperlink>
     </w:p>
@@ -5242,12 +5362,12 @@
       </w:pPr>
     </w:p>
     <w:sectPr>
-      <w:headerReference w:type="even" r:id="rId19"/>
-      <w:headerReference w:type="default" r:id="rId20"/>
-      <w:footerReference w:type="even" r:id="rId21"/>
-      <w:footerReference w:type="default" r:id="rId22"/>
-      <w:headerReference w:type="first" r:id="rId23"/>
-      <w:footerReference w:type="first" r:id="rId24"/>
+      <w:headerReference w:type="even" r:id="rId14"/>
+      <w:headerReference w:type="default" r:id="rId15"/>
+      <w:footerReference w:type="even" r:id="rId16"/>
+      <w:footerReference w:type="default" r:id="rId17"/>
+      <w:headerReference w:type="first" r:id="rId18"/>
+      <w:footerReference w:type="first" r:id="rId19"/>
       <w:pgSz w:w="12240" w:h="15840"/>
       <w:pgMar w:top="1440" w:right="1440" w:bottom="1440" w:left="1440" w:header="720" w:footer="720" w:gutter="0"/>
       <w:pgNumType w:start="1"/>
